--- a/assets/pdfs/jesc101 - Copy.docx
+++ b/assets/pdfs/jesc101 - Copy.docx
@@ -1,27 +1,42 @@
 
 <file path=word/document.xml><?xml version="1.0" encoding="utf-8"?>
-<w:document xmlns:wpc="http://schemas.microsoft.com/office/word/2010/wordprocessingCanvas" xmlns:cx="http://schemas.microsoft.com/office/drawing/2014/chartex" xmlns:cx1="http://schemas.microsoft.com/office/drawing/2015/9/8/chartex" xmlns:cx2="http://schemas.microsoft.com/office/drawing/2015/10/21/chartex" xmlns:cx3="http://schemas.microsoft.com/office/drawing/2016/5/9/chartex" xmlns:cx4="http://schemas.microsoft.com/office/drawing/2016/5/10/chartex" xmlns:cx5="http://schemas.microsoft.com/office/drawing/2016/5/11/chartex" xmlns:cx6="http://schemas.microsoft.com/office/drawing/2016/5/12/chartex" xmlns:cx7="http://schemas.microsoft.com/office/drawing/2016/5/13/chartex" xmlns:cx8="http://schemas.microsoft.com/office/drawing/2016/5/14/chartex" xmlns:mc="http://schemas.openxmlformats.org/markup-compatibility/2006" xmlns:aink="http://schemas.microsoft.com/office/drawing/2016/ink" xmlns:am3d="http://schemas.microsoft.com/office/drawing/2017/model3d" xmlns:o="urn:schemas-microsoft-com:office:office" xmlns:oel="http://schemas.microsoft.com/office/2019/extlst" xmlns:r="http://schemas.openxmlformats.org/officeDocument/2006/relationships" xmlns:m="http://schemas.openxmlformats.org/officeDocument/2006/math" xmlns:v="urn:schemas-microsoft-com:vml" xmlns:wp14="http://schemas.microsoft.com/office/word/2010/wordprocessingDrawing" xmlns:wp="http://schemas.openxmlformats.org/drawingml/2006/wordprocessingDrawing" xmlns:w10="urn:schemas-microsoft-com:office:word" xmlns:w="http://schemas.openxmlformats.org/wordprocessingml/2006/main" xmlns:w14="http://schemas.microsoft.com/office/word/2010/wordml" xmlns:w15="http://schemas.microsoft.com/office/word/2012/wordml" xmlns:w16cex="http://schemas.microsoft.com/office/word/2018/wordml/cex" xmlns:w16cid="http://schemas.microsoft.com/office/word/2016/wordml/cid" xmlns:w16="http://schemas.microsoft.com/office/word/2018/wordml" xmlns:w16sdtdh="http://schemas.microsoft.com/office/word/2020/wordml/sdtdatahash" xmlns:w16se="http://schemas.microsoft.com/office/word/2015/wordml/symex" xmlns:wpg="http://schemas.microsoft.com/office/word/2010/wordprocessingGroup" xmlns:wpi="http://schemas.microsoft.com/office/word/2010/wordprocessingInk" xmlns:wne="http://schemas.microsoft.com/office/word/2006/wordml" xmlns:wps="http://schemas.microsoft.com/office/word/2010/wordprocessingShape" mc:Ignorable="w14 w15 w16se w16cid w16 w16cex w16sdtdh wp14">
+<w:document xmlns:wpc="http://schemas.microsoft.com/office/word/2010/wordprocessingCanvas" xmlns:cx="http://schemas.microsoft.com/office/drawing/2014/chartex" xmlns:cx1="http://schemas.microsoft.com/office/drawing/2015/9/8/chartex" xmlns:cx2="http://schemas.microsoft.com/office/drawing/2015/10/21/chartex" xmlns:cx3="http://schemas.microsoft.com/office/drawing/2016/5/9/chartex" xmlns:cx4="http://schemas.microsoft.com/office/drawing/2016/5/10/chartex" xmlns:cx5="http://schemas.microsoft.com/office/drawing/2016/5/11/chartex" xmlns:cx6="http://schemas.microsoft.com/office/drawing/2016/5/12/chartex" xmlns:cx7="http://schemas.microsoft.com/office/drawing/2016/5/13/chartex" xmlns:cx8="http://schemas.microsoft.com/office/drawing/2016/5/14/chartex" xmlns:mc="http://schemas.openxmlformats.org/markup-compatibility/2006" xmlns:aink="http://schemas.microsoft.com/office/drawing/2016/ink" xmlns:am3d="http://schemas.microsoft.com/office/drawing/2017/model3d" xmlns:o="urn:schemas-microsoft-com:office:office" xmlns:oel="http://schemas.microsoft.com/office/2019/extlst" xmlns:r="http://schemas.openxmlformats.org/officeDocument/2006/relationships" xmlns:m="http://schemas.openxmlformats.org/officeDocument/2006/math" xmlns:v="urn:schemas-microsoft-com:vml" xmlns:wp14="http://schemas.microsoft.com/office/word/2010/wordprocessingDrawing" xmlns:wp="http://schemas.openxmlformats.org/drawingml/2006/wordprocessingDrawing" xmlns:w10="urn:schemas-microsoft-com:office:word" xmlns:w="http://schemas.openxmlformats.org/wordprocessingml/2006/main" xmlns:w14="http://schemas.microsoft.com/office/word/2010/wordml" xmlns:w15="http://schemas.microsoft.com/office/word/2012/wordml" xmlns:w16cex="http://schemas.microsoft.com/office/word/2018/wordml/cex" xmlns:w16cid="http://schemas.microsoft.com/office/word/2016/wordml/cid" xmlns:w16="http://schemas.microsoft.com/office/word/2018/wordml" xmlns:w16du="http://schemas.microsoft.com/office/word/2023/wordml/word16du" xmlns:w16sdtdh="http://schemas.microsoft.com/office/word/2020/wordml/sdtdatahash" xmlns:w16se="http://schemas.microsoft.com/office/word/2015/wordml/symex" xmlns:wpg="http://schemas.microsoft.com/office/word/2010/wordprocessingGroup" xmlns:wpi="http://schemas.microsoft.com/office/word/2010/wordprocessingInk" xmlns:wne="http://schemas.microsoft.com/office/word/2006/wordml" xmlns:wps="http://schemas.microsoft.com/office/word/2010/wordprocessingShape" mc:Ignorable="w14 w15 w16se w16cid w16 w16cex w16sdtdh w16du wp14">
   <w:body>
     <w:p>
-      <w:r>
-        <w:rPr>
-          <w:sz w:val="24"/>
-        </w:rPr>
-        <w:t xml:space="preserve">In this chapter, we explore the concept of chemical reactions and their symbolic representation. We observe various situations in daily life, such as milk being left at room temperature, iron </w:t>
-      </w:r>
-      <w:proofErr w:type="spellStart"/>
-      <w:r>
-        <w:rPr>
-          <w:sz w:val="24"/>
-        </w:rPr>
-        <w:t>tawas</w:t>
-      </w:r>
-      <w:proofErr w:type="spellEnd"/>
-      <w:r>
-        <w:rPr>
-          <w:sz w:val="24"/>
-        </w:rPr>
-        <w:t xml:space="preserve"> exposed to a humid atmosphere, grapes fermenting, food being cooked, digestion, and respiration. Chemical reactions can be observed through changes in state, color, the evolution of a gas, and temperature.</w:t>
+      <w:pPr>
+        <w:rPr>
+          <w:sz w:val="44"/>
+          <w:szCs w:val="44"/>
+        </w:rPr>
+      </w:pPr>
+      <w:r>
+        <w:rPr>
+          <w:sz w:val="44"/>
+          <w:szCs w:val="44"/>
+        </w:rPr>
+        <w:t xml:space="preserve">Chemistry:- Chemical Reactions and </w:t>
+      </w:r>
+      <w:r>
+        <w:rPr>
+          <w:sz w:val="44"/>
+          <w:szCs w:val="44"/>
+        </w:rPr>
+        <w:t>Equations</w:t>
+      </w:r>
+    </w:p>
+    <w:p>
+      <w:pPr>
+        <w:rPr>
+          <w:sz w:val="24"/>
+        </w:rPr>
+      </w:pPr>
+    </w:p>
+    <w:p>
+      <w:r>
+        <w:rPr>
+          <w:sz w:val="24"/>
+        </w:rPr>
+        <w:t>In this chapter, we explore the concept of chemical reactions and their symbolic representation. We observe various situations in daily life, such as milk being left at room temperature, iron tawas exposed to a humid atmosphere, grapes fermenting, food being cooked, digestion, and respiration. Chemical reactions can be observed through changes in state, color, the evolution of a gas, and temperature.</w:t>
       </w:r>
     </w:p>
     <w:p>
@@ -37,21 +52,7 @@
         <w:rPr>
           <w:sz w:val="24"/>
         </w:rPr>
-        <w:t xml:space="preserve">In summary, chemical reactions occur when substances change in their nature and identity, such as milk being left at room temperature, iron </w:t>
-      </w:r>
-      <w:proofErr w:type="spellStart"/>
-      <w:r>
-        <w:rPr>
-          <w:sz w:val="24"/>
-        </w:rPr>
-        <w:t>tawas</w:t>
-      </w:r>
-      <w:proofErr w:type="spellEnd"/>
-      <w:r>
-        <w:rPr>
-          <w:sz w:val="24"/>
-        </w:rPr>
-        <w:t xml:space="preserve"> exposed to a humid atmosphere, grapes fermenting, food being cooked, and respiration. By observing these reactions, we can better understand the various types of chemical reactions and their symbolic representations.</w:t>
+        <w:t>In summary, chemical reactions occur when substances change in their nature and identity, such as milk being left at room temperature, iron tawas exposed to a humid atmosphere, grapes fermenting, food being cooked, and respiration. By observing these reactions, we can better understand the various types of chemical reactions and their symbolic representations.</w:t>
       </w:r>
     </w:p>
     <w:p>
@@ -75,21 +76,7 @@
         <w:rPr>
           <w:sz w:val="24"/>
         </w:rPr>
-        <w:t>To understand the physical states of the reactants and products, write symbols of their physical states along with their chemical formulas. Gaseous, liquid, aqueous, and solid states are represented by notations (g), (l), (</w:t>
-      </w:r>
-      <w:proofErr w:type="spellStart"/>
-      <w:r>
-        <w:rPr>
-          <w:sz w:val="24"/>
-        </w:rPr>
-        <w:t>aq</w:t>
-      </w:r>
-      <w:proofErr w:type="spellEnd"/>
-      <w:r>
-        <w:rPr>
-          <w:sz w:val="24"/>
-        </w:rPr>
-        <w:t>), and (s), respectively. The symbol (g) is used with H2O to indicate that water is used in the form of steam.</w:t>
+        <w:t>To understand the physical states of the reactants and products, write symbols of their physical states along with their chemical formulas. Gaseous, liquid, aqueous, and solid states are represented by notations (g), (l), (aq), and (s), respectively. The symbol (g) is used with H2O to indicate that water is used in the form of steam.</w:t>
       </w:r>
     </w:p>
     <w:p>
@@ -113,14 +100,8 @@
         <w:rPr>
           <w:sz w:val="24"/>
         </w:rPr>
-        <w:t xml:space="preserve">Exothermic reactions involve heat being released along with the formation of products, such as burning natural gas, breaking down carbohydrates into glucose, and decomposing vegetable matter into compost. Examples of combination reactions include the formation </w:t>
-      </w:r>
-      <w:r>
-        <w:rPr>
-          <w:sz w:val="24"/>
-        </w:rPr>
         <w:lastRenderedPageBreak/>
-        <w:t>of slaked lime for whitewashing walls, where calcium hydroxide reacts slowly with carbon dioxide in the air to form a thin layer of calcium carbonate.</w:t>
+        <w:t>Exothermic reactions involve heat being released along with the formation of products, such as burning natural gas, breaking down carbohydrates into glucose, and decomposing vegetable matter into compost. Examples of combination reactions include the formation of slaked lime for whitewashing walls, where calcium hydroxide reacts slowly with carbon dioxide in the air to form a thin layer of calcium carbonate.</w:t>
       </w:r>
     </w:p>
     <w:p>
@@ -136,21 +117,7 @@
         <w:rPr>
           <w:sz w:val="24"/>
         </w:rPr>
-        <w:t xml:space="preserve">Calcium carbonate is formed after whitewashing and gives walls a shiny finish. Marble's chemical formula is CaCO3. Lead nitrate powder is heated over a flame, resulting in the emission of brown fumes, which are nitrogen dioxide. Ferrous sulfate crystals, which lose water when heated, decompose into ferric oxide, sulfur dioxide, and sulfur trioxide. This decomposition is an important process used in various industries, such as cement manufacturing. Calcium oxide, also known as lime, is used in the manufacture of cement. Thermal decomposition, carried out by heating, is another example of a decomposition reaction. Another example is the decomposition of silver chloride in a </w:t>
-      </w:r>
-      <w:proofErr w:type="spellStart"/>
-      <w:r>
-        <w:rPr>
-          <w:sz w:val="24"/>
-        </w:rPr>
-        <w:t>china</w:t>
-      </w:r>
-      <w:proofErr w:type="spellEnd"/>
-      <w:r>
-        <w:rPr>
-          <w:sz w:val="24"/>
-        </w:rPr>
-        <w:t xml:space="preserve"> dish. The color of a silver chloride dish changes when exposed to sunlight.</w:t>
+        <w:t>Calcium carbonate is formed after whitewashing and gives walls a shiny finish. Marble's chemical formula is CaCO3. Lead nitrate powder is heated over a flame, resulting in the emission of brown fumes, which are nitrogen dioxide. Ferrous sulfate crystals, which lose water when heated, decompose into ferric oxide, sulfur dioxide, and sulfur trioxide. This decomposition is an important process used in various industries, such as cement manufacturing. Calcium oxide, also known as lime, is used in the manufacture of cement. Thermal decomposition, carried out by heating, is another example of a decomposition reaction. Another example is the decomposition of silver chloride in a china dish. The color of a silver chloride dish changes when exposed to sunlight.</w:t>
       </w:r>
     </w:p>
     <w:p>
@@ -188,63 +155,7 @@
         <w:rPr>
           <w:sz w:val="24"/>
         </w:rPr>
-        <w:t xml:space="preserve">In a displacement reaction, iron has displaced or removed another element, copper, from the copper sulfate solution. Other examples of displacement reactions include Zn(s) + </w:t>
-      </w:r>
-      <w:proofErr w:type="spellStart"/>
-      <w:r>
-        <w:rPr>
-          <w:sz w:val="24"/>
-        </w:rPr>
-        <w:t>CuSO</w:t>
-      </w:r>
-      <w:proofErr w:type="spellEnd"/>
-      <w:r>
-        <w:rPr>
-          <w:sz w:val="24"/>
-        </w:rPr>
-        <w:t xml:space="preserve"> 4 (</w:t>
-      </w:r>
-      <w:proofErr w:type="spellStart"/>
-      <w:r>
-        <w:rPr>
-          <w:sz w:val="24"/>
-        </w:rPr>
-        <w:t>aq</w:t>
-      </w:r>
-      <w:proofErr w:type="spellEnd"/>
-      <w:r>
-        <w:rPr>
-          <w:sz w:val="24"/>
-        </w:rPr>
-        <w:t xml:space="preserve">) → </w:t>
-      </w:r>
-      <w:proofErr w:type="spellStart"/>
-      <w:r>
-        <w:rPr>
-          <w:sz w:val="24"/>
-        </w:rPr>
-        <w:t>ZnSO</w:t>
-      </w:r>
-      <w:proofErr w:type="spellEnd"/>
-      <w:r>
-        <w:rPr>
-          <w:sz w:val="24"/>
-        </w:rPr>
-        <w:t xml:space="preserve"> 4 (</w:t>
-      </w:r>
-      <w:proofErr w:type="spellStart"/>
-      <w:r>
-        <w:rPr>
-          <w:sz w:val="24"/>
-        </w:rPr>
-        <w:t>aq</w:t>
-      </w:r>
-      <w:proofErr w:type="spellEnd"/>
-      <w:r>
-        <w:rPr>
-          <w:sz w:val="24"/>
-        </w:rPr>
-        <w:t>) + Cu(s</w:t>
+        <w:t>In a displacement reaction, iron has displaced or removed another element, copper, from the copper sulfate solution. Other examples of displacement reactions include Zn(s) + CuSO 4 (aq) → ZnSO 4 (aq) + Cu(s</w:t>
       </w:r>
       <w:proofErr w:type="gramStart"/>
       <w:r>
@@ -258,49 +169,7 @@
         <w:rPr>
           <w:sz w:val="24"/>
         </w:rPr>
-        <w:t>1.25) (copper sulfate) (zinc sulfate) (Pb(s) + CuCl 2 (</w:t>
-      </w:r>
-      <w:proofErr w:type="spellStart"/>
-      <w:r>
-        <w:rPr>
-          <w:sz w:val="24"/>
-        </w:rPr>
-        <w:t>aq</w:t>
-      </w:r>
-      <w:proofErr w:type="spellEnd"/>
-      <w:r>
-        <w:rPr>
-          <w:sz w:val="24"/>
-        </w:rPr>
-        <w:t xml:space="preserve">) → </w:t>
-      </w:r>
-      <w:proofErr w:type="spellStart"/>
-      <w:r>
-        <w:rPr>
-          <w:sz w:val="24"/>
-        </w:rPr>
-        <w:t>PbCl</w:t>
-      </w:r>
-      <w:proofErr w:type="spellEnd"/>
-      <w:r>
-        <w:rPr>
-          <w:sz w:val="24"/>
-        </w:rPr>
-        <w:t xml:space="preserve"> 2 (</w:t>
-      </w:r>
-      <w:proofErr w:type="spellStart"/>
-      <w:r>
-        <w:rPr>
-          <w:sz w:val="24"/>
-        </w:rPr>
-        <w:t>aq</w:t>
-      </w:r>
-      <w:proofErr w:type="spellEnd"/>
-      <w:r>
-        <w:rPr>
-          <w:sz w:val="24"/>
-        </w:rPr>
-        <w:t>) + Cu(s)(1.26) (copper chloride) (lead chloride).</w:t>
+        <w:t>1.25) (copper sulfate) (zinc sulfate) (Pb(s) + CuCl 2 (aq) → PbCl 2 (aq) + Cu(s)(1.26) (copper chloride) (lead chloride).</w:t>
       </w:r>
     </w:p>
     <w:p>
@@ -316,35 +185,7 @@
         <w:rPr>
           <w:sz w:val="24"/>
         </w:rPr>
-        <w:t xml:space="preserve">Oxidation and reduction reactions occur when a substance gains oxygen during a reaction, while a substance loses oxygen during a reaction. Examples of redox reactions include </w:t>
-      </w:r>
-      <w:proofErr w:type="spellStart"/>
-      <w:r>
-        <w:rPr>
-          <w:sz w:val="24"/>
-        </w:rPr>
-        <w:t>ZnO</w:t>
-      </w:r>
-      <w:proofErr w:type="spellEnd"/>
-      <w:r>
-        <w:rPr>
-          <w:sz w:val="24"/>
-        </w:rPr>
-        <w:t xml:space="preserve"> + C →+Zn CO (1.31) and </w:t>
-      </w:r>
-      <w:proofErr w:type="spellStart"/>
-      <w:r>
-        <w:rPr>
-          <w:sz w:val="24"/>
-        </w:rPr>
-        <w:t>MnOHClMnClH</w:t>
-      </w:r>
-      <w:proofErr w:type="spellEnd"/>
-      <w:r>
-        <w:rPr>
-          <w:sz w:val="24"/>
-        </w:rPr>
-        <w:t xml:space="preserve"> O Cl 2222 42+→++ (1.32).</w:t>
+        <w:t>Oxidation and reduction reactions occur when a substance gains oxygen during a reaction, while a substance loses oxygen during a reaction. Examples of redox reactions include ZnO + C →+Zn CO (1.31) and MnOHClMnClH O Cl 2222 42+→++ (1.32).</w:t>
       </w:r>
     </w:p>
     <w:p>
@@ -360,14 +201,14 @@
         <w:rPr>
           <w:sz w:val="24"/>
         </w:rPr>
-        <w:t xml:space="preserve">The color of copper sulfate solution changes when an iron nail is dipped in it, and an example of a double displacement reaction is given in Activity 1.10. Corrosion is a process where a metal is attacked by substances around it, such as moisture or acids, causing damage to car bodies, bridges, iron railings, ships, and all metal objects, especially iron. This is a serious problem that costs an enormous amount of money to </w:t>
+        <w:t xml:space="preserve">The color of copper sulfate solution changes when an iron nail is dipped in it, and an example of a double displacement reaction is given in Activity 1.10. Corrosion is a </w:t>
       </w:r>
       <w:r>
         <w:rPr>
           <w:sz w:val="24"/>
         </w:rPr>
         <w:lastRenderedPageBreak/>
-        <w:t>replace. Rancidity is the change in smell and taste of fats and oils when they are oxidized. Antioxidants are added to foods containing fats and oils to slow down oxidation. Chip manufacturers flush bags with gas to prevent oxidation. In a reaction, a magnesium ribbon burns in the air and changes into a white substance, magnesium oxide.</w:t>
+        <w:t>process where a metal is attacked by substances around it, such as moisture or acids, causing damage to car bodies, bridges, iron railings, ships, and all metal objects, especially iron. This is a serious problem that costs an enormous amount of money to replace. Rancidity is the change in smell and taste of fats and oils when they are oxidized. Antioxidants are added to foods containing fats and oils to slow down oxidation. Chip manufacturers flush bags with gas to prevent oxidation. In a reaction, a magnesium ribbon burns in the air and changes into a white substance, magnesium oxide.</w:t>
       </w:r>
     </w:p>
     <w:p>
@@ -553,6 +394,15 @@
           <w:lang w:val="en-IN" w:eastAsia="en-IN"/>
         </w:rPr>
         <w:br/>
+      </w:r>
+      <w:r>
+        <w:rPr>
+          <w:rFonts w:eastAsia="Times New Roman" w:hAnsi="Times New Roman" w:cs="Times New Roman"/>
+          <w:sz w:val="24"/>
+          <w:szCs w:val="24"/>
+          <w:lang w:val="en-IN" w:eastAsia="en-IN"/>
+        </w:rPr>
+        <w:lastRenderedPageBreak/>
         <w:t>• Physical states of the reactants and products are represented by symbols of their physical states along with their chemical formulas.</w:t>
       </w:r>
       <w:r>
@@ -563,37 +413,7 @@
           <w:lang w:val="en-IN" w:eastAsia="en-IN"/>
         </w:rPr>
         <w:br/>
-        <w:t>• Gaseous, liquid, aqueous, and solid states are represented by notations (g), (l), (</w:t>
-      </w:r>
-      <w:proofErr w:type="spellStart"/>
-      <w:r>
-        <w:rPr>
-          <w:rFonts w:eastAsia="Times New Roman" w:hAnsi="Times New Roman" w:cs="Times New Roman"/>
-          <w:sz w:val="24"/>
-          <w:szCs w:val="24"/>
-          <w:lang w:val="en-IN" w:eastAsia="en-IN"/>
-        </w:rPr>
-        <w:t>aq</w:t>
-      </w:r>
-      <w:proofErr w:type="spellEnd"/>
-      <w:r>
-        <w:rPr>
-          <w:rFonts w:eastAsia="Times New Roman" w:hAnsi="Times New Roman" w:cs="Times New Roman"/>
-          <w:sz w:val="24"/>
-          <w:szCs w:val="24"/>
-          <w:lang w:val="en-IN" w:eastAsia="en-IN"/>
-        </w:rPr>
-        <w:t xml:space="preserve">), and </w:t>
-      </w:r>
-      <w:r>
-        <w:rPr>
-          <w:rFonts w:eastAsia="Times New Roman" w:hAnsi="Times New Roman" w:cs="Times New Roman"/>
-          <w:sz w:val="24"/>
-          <w:szCs w:val="24"/>
-          <w:lang w:val="en-IN" w:eastAsia="en-IN"/>
-        </w:rPr>
-        <w:lastRenderedPageBreak/>
-        <w:t>(s).</w:t>
+        <w:t>• Gaseous, liquid, aqueous, and solid states are represented by notations (g), (l), (aq), and (s).</w:t>
       </w:r>
       <w:r>
         <w:rPr>
@@ -709,67 +529,7 @@
           <w:lang w:val="en-IN" w:eastAsia="en-IN"/>
         </w:rPr>
         <w:br/>
-        <w:t xml:space="preserve">• Ferrous </w:t>
-      </w:r>
-      <w:proofErr w:type="spellStart"/>
-      <w:r>
-        <w:rPr>
-          <w:rFonts w:eastAsia="Times New Roman" w:hAnsi="Times New Roman" w:cs="Times New Roman"/>
-          <w:sz w:val="24"/>
-          <w:szCs w:val="24"/>
-          <w:lang w:val="en-IN" w:eastAsia="en-IN"/>
-        </w:rPr>
-        <w:t>sulfate</w:t>
-      </w:r>
-      <w:proofErr w:type="spellEnd"/>
-      <w:r>
-        <w:rPr>
-          <w:rFonts w:eastAsia="Times New Roman" w:hAnsi="Times New Roman" w:cs="Times New Roman"/>
-          <w:sz w:val="24"/>
-          <w:szCs w:val="24"/>
-          <w:lang w:val="en-IN" w:eastAsia="en-IN"/>
-        </w:rPr>
-        <w:t xml:space="preserve"> crystals decompose into ferric oxide, </w:t>
-      </w:r>
-      <w:proofErr w:type="spellStart"/>
-      <w:r>
-        <w:rPr>
-          <w:rFonts w:eastAsia="Times New Roman" w:hAnsi="Times New Roman" w:cs="Times New Roman"/>
-          <w:sz w:val="24"/>
-          <w:szCs w:val="24"/>
-          <w:lang w:val="en-IN" w:eastAsia="en-IN"/>
-        </w:rPr>
-        <w:t>sulfur</w:t>
-      </w:r>
-      <w:proofErr w:type="spellEnd"/>
-      <w:r>
-        <w:rPr>
-          <w:rFonts w:eastAsia="Times New Roman" w:hAnsi="Times New Roman" w:cs="Times New Roman"/>
-          <w:sz w:val="24"/>
-          <w:szCs w:val="24"/>
-          <w:lang w:val="en-IN" w:eastAsia="en-IN"/>
-        </w:rPr>
-        <w:t xml:space="preserve"> dioxide, and </w:t>
-      </w:r>
-      <w:proofErr w:type="spellStart"/>
-      <w:r>
-        <w:rPr>
-          <w:rFonts w:eastAsia="Times New Roman" w:hAnsi="Times New Roman" w:cs="Times New Roman"/>
-          <w:sz w:val="24"/>
-          <w:szCs w:val="24"/>
-          <w:lang w:val="en-IN" w:eastAsia="en-IN"/>
-        </w:rPr>
-        <w:t>sulfur</w:t>
-      </w:r>
-      <w:proofErr w:type="spellEnd"/>
-      <w:r>
-        <w:rPr>
-          <w:rFonts w:eastAsia="Times New Roman" w:hAnsi="Times New Roman" w:cs="Times New Roman"/>
-          <w:sz w:val="24"/>
-          <w:szCs w:val="24"/>
-          <w:lang w:val="en-IN" w:eastAsia="en-IN"/>
-        </w:rPr>
-        <w:t xml:space="preserve"> trioxide.</w:t>
+        <w:t>• Ferrous sulfate crystals decompose into ferric oxide, sulfur dioxide, and sulfur trioxide.</w:t>
       </w:r>
       <w:r>
         <w:rPr>
@@ -789,27 +549,7 @@
           <w:lang w:val="en-IN" w:eastAsia="en-IN"/>
         </w:rPr>
         <w:br/>
-        <w:t xml:space="preserve">• Silver chloride's </w:t>
-      </w:r>
-      <w:proofErr w:type="spellStart"/>
-      <w:r>
-        <w:rPr>
-          <w:rFonts w:eastAsia="Times New Roman" w:hAnsi="Times New Roman" w:cs="Times New Roman"/>
-          <w:sz w:val="24"/>
-          <w:szCs w:val="24"/>
-          <w:lang w:val="en-IN" w:eastAsia="en-IN"/>
-        </w:rPr>
-        <w:t>color</w:t>
-      </w:r>
-      <w:proofErr w:type="spellEnd"/>
-      <w:r>
-        <w:rPr>
-          <w:rFonts w:eastAsia="Times New Roman" w:hAnsi="Times New Roman" w:cs="Times New Roman"/>
-          <w:sz w:val="24"/>
-          <w:szCs w:val="24"/>
-          <w:lang w:val="en-IN" w:eastAsia="en-IN"/>
-        </w:rPr>
-        <w:t xml:space="preserve"> changes when exposed to sunlight.</w:t>
+        <w:t>• Silver chloride's color changes when exposed to sunlight.</w:t>
       </w:r>
       <w:r>
         <w:rPr>
@@ -829,57 +569,17 @@
           <w:lang w:val="en-IN" w:eastAsia="en-IN"/>
         </w:rPr>
         <w:br/>
-        <w:t xml:space="preserve">• Displacement reactions involve iron displaced or removed another element, copper, from the copper </w:t>
-      </w:r>
-      <w:proofErr w:type="spellStart"/>
-      <w:r>
-        <w:rPr>
-          <w:rFonts w:eastAsia="Times New Roman" w:hAnsi="Times New Roman" w:cs="Times New Roman"/>
-          <w:sz w:val="24"/>
-          <w:szCs w:val="24"/>
-          <w:lang w:val="en-IN" w:eastAsia="en-IN"/>
-        </w:rPr>
-        <w:t>sulfate</w:t>
-      </w:r>
-      <w:proofErr w:type="spellEnd"/>
-      <w:r>
-        <w:rPr>
-          <w:rFonts w:eastAsia="Times New Roman" w:hAnsi="Times New Roman" w:cs="Times New Roman"/>
-          <w:sz w:val="24"/>
-          <w:szCs w:val="24"/>
-          <w:lang w:val="en-IN" w:eastAsia="en-IN"/>
-        </w:rPr>
-        <w:t xml:space="preserve"> solution.</w:t>
-      </w:r>
-      <w:r>
-        <w:rPr>
-          <w:rFonts w:eastAsia="Times New Roman" w:hAnsi="Times New Roman" w:cs="Times New Roman"/>
-          <w:sz w:val="24"/>
-          <w:szCs w:val="24"/>
-          <w:lang w:val="en-IN" w:eastAsia="en-IN"/>
-        </w:rPr>
-        <w:br/>
-        <w:t xml:space="preserve">• Double displacement reaction occurs when sodium </w:t>
-      </w:r>
-      <w:proofErr w:type="spellStart"/>
-      <w:r>
-        <w:rPr>
-          <w:rFonts w:eastAsia="Times New Roman" w:hAnsi="Times New Roman" w:cs="Times New Roman"/>
-          <w:sz w:val="24"/>
-          <w:szCs w:val="24"/>
-          <w:lang w:val="en-IN" w:eastAsia="en-IN"/>
-        </w:rPr>
-        <w:t>sulfate</w:t>
-      </w:r>
-      <w:proofErr w:type="spellEnd"/>
-      <w:r>
-        <w:rPr>
-          <w:rFonts w:eastAsia="Times New Roman" w:hAnsi="Times New Roman" w:cs="Times New Roman"/>
-          <w:sz w:val="24"/>
-          <w:szCs w:val="24"/>
-          <w:lang w:val="en-IN" w:eastAsia="en-IN"/>
-        </w:rPr>
-        <w:t xml:space="preserve"> and barium chloride are mixed, forming a white precipitate.</w:t>
+        <w:t>• Displacement reactions involve iron displaced or removed another element, copper, from the copper sulfate solution.</w:t>
+      </w:r>
+      <w:r>
+        <w:rPr>
+          <w:rFonts w:eastAsia="Times New Roman" w:hAnsi="Times New Roman" w:cs="Times New Roman"/>
+          <w:sz w:val="24"/>
+          <w:szCs w:val="24"/>
+          <w:lang w:val="en-IN" w:eastAsia="en-IN"/>
+        </w:rPr>
+        <w:br/>
+        <w:t>• Double displacement reaction occurs when sodium sulfate and barium chloride are mixed, forming a white precipitate.</w:t>
       </w:r>
       <w:r>
         <w:rPr>
@@ -944,7 +644,7 @@
 </file>
 
 <file path=word/endnotes.xml><?xml version="1.0" encoding="utf-8"?>
-<w:endnotes xmlns:wpc="http://schemas.microsoft.com/office/word/2010/wordprocessingCanvas" xmlns:cx="http://schemas.microsoft.com/office/drawing/2014/chartex" xmlns:cx1="http://schemas.microsoft.com/office/drawing/2015/9/8/chartex" xmlns:cx2="http://schemas.microsoft.com/office/drawing/2015/10/21/chartex" xmlns:cx3="http://schemas.microsoft.com/office/drawing/2016/5/9/chartex" xmlns:cx4="http://schemas.microsoft.com/office/drawing/2016/5/10/chartex" xmlns:cx5="http://schemas.microsoft.com/office/drawing/2016/5/11/chartex" xmlns:cx6="http://schemas.microsoft.com/office/drawing/2016/5/12/chartex" xmlns:cx7="http://schemas.microsoft.com/office/drawing/2016/5/13/chartex" xmlns:cx8="http://schemas.microsoft.com/office/drawing/2016/5/14/chartex" xmlns:mc="http://schemas.openxmlformats.org/markup-compatibility/2006" xmlns:aink="http://schemas.microsoft.com/office/drawing/2016/ink" xmlns:am3d="http://schemas.microsoft.com/office/drawing/2017/model3d" xmlns:o="urn:schemas-microsoft-com:office:office" xmlns:oel="http://schemas.microsoft.com/office/2019/extlst" xmlns:r="http://schemas.openxmlformats.org/officeDocument/2006/relationships" xmlns:m="http://schemas.openxmlformats.org/officeDocument/2006/math" xmlns:v="urn:schemas-microsoft-com:vml" xmlns:wp14="http://schemas.microsoft.com/office/word/2010/wordprocessingDrawing" xmlns:wp="http://schemas.openxmlformats.org/drawingml/2006/wordprocessingDrawing" xmlns:w10="urn:schemas-microsoft-com:office:word" xmlns:w="http://schemas.openxmlformats.org/wordprocessingml/2006/main" xmlns:w14="http://schemas.microsoft.com/office/word/2010/wordml" xmlns:w15="http://schemas.microsoft.com/office/word/2012/wordml" xmlns:w16cex="http://schemas.microsoft.com/office/word/2018/wordml/cex" xmlns:w16cid="http://schemas.microsoft.com/office/word/2016/wordml/cid" xmlns:w16="http://schemas.microsoft.com/office/word/2018/wordml" xmlns:w16sdtdh="http://schemas.microsoft.com/office/word/2020/wordml/sdtdatahash" xmlns:w16se="http://schemas.microsoft.com/office/word/2015/wordml/symex" xmlns:wpg="http://schemas.microsoft.com/office/word/2010/wordprocessingGroup" xmlns:wpi="http://schemas.microsoft.com/office/word/2010/wordprocessingInk" xmlns:wne="http://schemas.microsoft.com/office/word/2006/wordml" xmlns:wps="http://schemas.microsoft.com/office/word/2010/wordprocessingShape" mc:Ignorable="w14 w15 w16se w16cid w16 w16cex w16sdtdh wp14">
+<w:endnotes xmlns:wpc="http://schemas.microsoft.com/office/word/2010/wordprocessingCanvas" xmlns:cx="http://schemas.microsoft.com/office/drawing/2014/chartex" xmlns:cx1="http://schemas.microsoft.com/office/drawing/2015/9/8/chartex" xmlns:cx2="http://schemas.microsoft.com/office/drawing/2015/10/21/chartex" xmlns:cx3="http://schemas.microsoft.com/office/drawing/2016/5/9/chartex" xmlns:cx4="http://schemas.microsoft.com/office/drawing/2016/5/10/chartex" xmlns:cx5="http://schemas.microsoft.com/office/drawing/2016/5/11/chartex" xmlns:cx6="http://schemas.microsoft.com/office/drawing/2016/5/12/chartex" xmlns:cx7="http://schemas.microsoft.com/office/drawing/2016/5/13/chartex" xmlns:cx8="http://schemas.microsoft.com/office/drawing/2016/5/14/chartex" xmlns:mc="http://schemas.openxmlformats.org/markup-compatibility/2006" xmlns:aink="http://schemas.microsoft.com/office/drawing/2016/ink" xmlns:am3d="http://schemas.microsoft.com/office/drawing/2017/model3d" xmlns:o="urn:schemas-microsoft-com:office:office" xmlns:oel="http://schemas.microsoft.com/office/2019/extlst" xmlns:r="http://schemas.openxmlformats.org/officeDocument/2006/relationships" xmlns:m="http://schemas.openxmlformats.org/officeDocument/2006/math" xmlns:v="urn:schemas-microsoft-com:vml" xmlns:wp14="http://schemas.microsoft.com/office/word/2010/wordprocessingDrawing" xmlns:wp="http://schemas.openxmlformats.org/drawingml/2006/wordprocessingDrawing" xmlns:w10="urn:schemas-microsoft-com:office:word" xmlns:w="http://schemas.openxmlformats.org/wordprocessingml/2006/main" xmlns:w14="http://schemas.microsoft.com/office/word/2010/wordml" xmlns:w15="http://schemas.microsoft.com/office/word/2012/wordml" xmlns:w16cex="http://schemas.microsoft.com/office/word/2018/wordml/cex" xmlns:w16cid="http://schemas.microsoft.com/office/word/2016/wordml/cid" xmlns:w16="http://schemas.microsoft.com/office/word/2018/wordml" xmlns:w16du="http://schemas.microsoft.com/office/word/2023/wordml/word16du" xmlns:w16sdtdh="http://schemas.microsoft.com/office/word/2020/wordml/sdtdatahash" xmlns:w16se="http://schemas.microsoft.com/office/word/2015/wordml/symex" xmlns:wpg="http://schemas.microsoft.com/office/word/2010/wordprocessingGroup" xmlns:wpi="http://schemas.microsoft.com/office/word/2010/wordprocessingInk" xmlns:wne="http://schemas.microsoft.com/office/word/2006/wordml" xmlns:wps="http://schemas.microsoft.com/office/word/2010/wordprocessingShape" mc:Ignorable="w14 w15 w16se w16cid w16 w16cex w16sdtdh w16du wp14">
   <w:endnote w:type="separator" w:id="-1">
     <w:p>
       <w:pPr>
@@ -969,7 +669,7 @@
 </file>
 
 <file path=word/footer1.xml><?xml version="1.0" encoding="utf-8"?>
-<w:ftr xmlns:wpc="http://schemas.microsoft.com/office/word/2010/wordprocessingCanvas" xmlns:cx="http://schemas.microsoft.com/office/drawing/2014/chartex" xmlns:cx1="http://schemas.microsoft.com/office/drawing/2015/9/8/chartex" xmlns:cx2="http://schemas.microsoft.com/office/drawing/2015/10/21/chartex" xmlns:cx3="http://schemas.microsoft.com/office/drawing/2016/5/9/chartex" xmlns:cx4="http://schemas.microsoft.com/office/drawing/2016/5/10/chartex" xmlns:cx5="http://schemas.microsoft.com/office/drawing/2016/5/11/chartex" xmlns:cx6="http://schemas.microsoft.com/office/drawing/2016/5/12/chartex" xmlns:cx7="http://schemas.microsoft.com/office/drawing/2016/5/13/chartex" xmlns:cx8="http://schemas.microsoft.com/office/drawing/2016/5/14/chartex" xmlns:mc="http://schemas.openxmlformats.org/markup-compatibility/2006" xmlns:aink="http://schemas.microsoft.com/office/drawing/2016/ink" xmlns:am3d="http://schemas.microsoft.com/office/drawing/2017/model3d" xmlns:o="urn:schemas-microsoft-com:office:office" xmlns:oel="http://schemas.microsoft.com/office/2019/extlst" xmlns:r="http://schemas.openxmlformats.org/officeDocument/2006/relationships" xmlns:m="http://schemas.openxmlformats.org/officeDocument/2006/math" xmlns:v="urn:schemas-microsoft-com:vml" xmlns:wp14="http://schemas.microsoft.com/office/word/2010/wordprocessingDrawing" xmlns:wp="http://schemas.openxmlformats.org/drawingml/2006/wordprocessingDrawing" xmlns:w10="urn:schemas-microsoft-com:office:word" xmlns:w="http://schemas.openxmlformats.org/wordprocessingml/2006/main" xmlns:w14="http://schemas.microsoft.com/office/word/2010/wordml" xmlns:w15="http://schemas.microsoft.com/office/word/2012/wordml" xmlns:w16cex="http://schemas.microsoft.com/office/word/2018/wordml/cex" xmlns:w16cid="http://schemas.microsoft.com/office/word/2016/wordml/cid" xmlns:w16="http://schemas.microsoft.com/office/word/2018/wordml" xmlns:w16sdtdh="http://schemas.microsoft.com/office/word/2020/wordml/sdtdatahash" xmlns:w16se="http://schemas.microsoft.com/office/word/2015/wordml/symex" xmlns:wpg="http://schemas.microsoft.com/office/word/2010/wordprocessingGroup" xmlns:wpi="http://schemas.microsoft.com/office/word/2010/wordprocessingInk" xmlns:wne="http://schemas.microsoft.com/office/word/2006/wordml" xmlns:wps="http://schemas.microsoft.com/office/word/2010/wordprocessingShape" mc:Ignorable="w14 w15 w16se w16cid w16 w16cex w16sdtdh wp14">
+<w:ftr xmlns:wpc="http://schemas.microsoft.com/office/word/2010/wordprocessingCanvas" xmlns:cx="http://schemas.microsoft.com/office/drawing/2014/chartex" xmlns:cx1="http://schemas.microsoft.com/office/drawing/2015/9/8/chartex" xmlns:cx2="http://schemas.microsoft.com/office/drawing/2015/10/21/chartex" xmlns:cx3="http://schemas.microsoft.com/office/drawing/2016/5/9/chartex" xmlns:cx4="http://schemas.microsoft.com/office/drawing/2016/5/10/chartex" xmlns:cx5="http://schemas.microsoft.com/office/drawing/2016/5/11/chartex" xmlns:cx6="http://schemas.microsoft.com/office/drawing/2016/5/12/chartex" xmlns:cx7="http://schemas.microsoft.com/office/drawing/2016/5/13/chartex" xmlns:cx8="http://schemas.microsoft.com/office/drawing/2016/5/14/chartex" xmlns:mc="http://schemas.openxmlformats.org/markup-compatibility/2006" xmlns:aink="http://schemas.microsoft.com/office/drawing/2016/ink" xmlns:am3d="http://schemas.microsoft.com/office/drawing/2017/model3d" xmlns:o="urn:schemas-microsoft-com:office:office" xmlns:oel="http://schemas.microsoft.com/office/2019/extlst" xmlns:r="http://schemas.openxmlformats.org/officeDocument/2006/relationships" xmlns:m="http://schemas.openxmlformats.org/officeDocument/2006/math" xmlns:v="urn:schemas-microsoft-com:vml" xmlns:wp14="http://schemas.microsoft.com/office/word/2010/wordprocessingDrawing" xmlns:wp="http://schemas.openxmlformats.org/drawingml/2006/wordprocessingDrawing" xmlns:w10="urn:schemas-microsoft-com:office:word" xmlns:w="http://schemas.openxmlformats.org/wordprocessingml/2006/main" xmlns:w14="http://schemas.microsoft.com/office/word/2010/wordml" xmlns:w15="http://schemas.microsoft.com/office/word/2012/wordml" xmlns:w16cex="http://schemas.microsoft.com/office/word/2018/wordml/cex" xmlns:w16cid="http://schemas.microsoft.com/office/word/2016/wordml/cid" xmlns:w16="http://schemas.microsoft.com/office/word/2018/wordml" xmlns:w16du="http://schemas.microsoft.com/office/word/2023/wordml/word16du" xmlns:w16sdtdh="http://schemas.microsoft.com/office/word/2020/wordml/sdtdatahash" xmlns:w16se="http://schemas.microsoft.com/office/word/2015/wordml/symex" xmlns:wpg="http://schemas.microsoft.com/office/word/2010/wordprocessingGroup" xmlns:wpi="http://schemas.microsoft.com/office/word/2010/wordprocessingInk" xmlns:wne="http://schemas.microsoft.com/office/word/2006/wordml" xmlns:wps="http://schemas.microsoft.com/office/word/2010/wordprocessingShape" mc:Ignorable="w14 w15 w16se w16cid w16 w16cex w16sdtdh w16du wp14">
   <w:p>
     <w:r>
       <w:fldChar w:fldCharType="begin"/>
@@ -994,7 +694,7 @@
 </file>
 
 <file path=word/footnotes.xml><?xml version="1.0" encoding="utf-8"?>
-<w:footnotes xmlns:wpc="http://schemas.microsoft.com/office/word/2010/wordprocessingCanvas" xmlns:cx="http://schemas.microsoft.com/office/drawing/2014/chartex" xmlns:cx1="http://schemas.microsoft.com/office/drawing/2015/9/8/chartex" xmlns:cx2="http://schemas.microsoft.com/office/drawing/2015/10/21/chartex" xmlns:cx3="http://schemas.microsoft.com/office/drawing/2016/5/9/chartex" xmlns:cx4="http://schemas.microsoft.com/office/drawing/2016/5/10/chartex" xmlns:cx5="http://schemas.microsoft.com/office/drawing/2016/5/11/chartex" xmlns:cx6="http://schemas.microsoft.com/office/drawing/2016/5/12/chartex" xmlns:cx7="http://schemas.microsoft.com/office/drawing/2016/5/13/chartex" xmlns:cx8="http://schemas.microsoft.com/office/drawing/2016/5/14/chartex" xmlns:mc="http://schemas.openxmlformats.org/markup-compatibility/2006" xmlns:aink="http://schemas.microsoft.com/office/drawing/2016/ink" xmlns:am3d="http://schemas.microsoft.com/office/drawing/2017/model3d" xmlns:o="urn:schemas-microsoft-com:office:office" xmlns:oel="http://schemas.microsoft.com/office/2019/extlst" xmlns:r="http://schemas.openxmlformats.org/officeDocument/2006/relationships" xmlns:m="http://schemas.openxmlformats.org/officeDocument/2006/math" xmlns:v="urn:schemas-microsoft-com:vml" xmlns:wp14="http://schemas.microsoft.com/office/word/2010/wordprocessingDrawing" xmlns:wp="http://schemas.openxmlformats.org/drawingml/2006/wordprocessingDrawing" xmlns:w10="urn:schemas-microsoft-com:office:word" xmlns:w="http://schemas.openxmlformats.org/wordprocessingml/2006/main" xmlns:w14="http://schemas.microsoft.com/office/word/2010/wordml" xmlns:w15="http://schemas.microsoft.com/office/word/2012/wordml" xmlns:w16cex="http://schemas.microsoft.com/office/word/2018/wordml/cex" xmlns:w16cid="http://schemas.microsoft.com/office/word/2016/wordml/cid" xmlns:w16="http://schemas.microsoft.com/office/word/2018/wordml" xmlns:w16sdtdh="http://schemas.microsoft.com/office/word/2020/wordml/sdtdatahash" xmlns:w16se="http://schemas.microsoft.com/office/word/2015/wordml/symex" xmlns:wpg="http://schemas.microsoft.com/office/word/2010/wordprocessingGroup" xmlns:wpi="http://schemas.microsoft.com/office/word/2010/wordprocessingInk" xmlns:wne="http://schemas.microsoft.com/office/word/2006/wordml" xmlns:wps="http://schemas.microsoft.com/office/word/2010/wordprocessingShape" mc:Ignorable="w14 w15 w16se w16cid w16 w16cex w16sdtdh wp14">
+<w:footnotes xmlns:wpc="http://schemas.microsoft.com/office/word/2010/wordprocessingCanvas" xmlns:cx="http://schemas.microsoft.com/office/drawing/2014/chartex" xmlns:cx1="http://schemas.microsoft.com/office/drawing/2015/9/8/chartex" xmlns:cx2="http://schemas.microsoft.com/office/drawing/2015/10/21/chartex" xmlns:cx3="http://schemas.microsoft.com/office/drawing/2016/5/9/chartex" xmlns:cx4="http://schemas.microsoft.com/office/drawing/2016/5/10/chartex" xmlns:cx5="http://schemas.microsoft.com/office/drawing/2016/5/11/chartex" xmlns:cx6="http://schemas.microsoft.com/office/drawing/2016/5/12/chartex" xmlns:cx7="http://schemas.microsoft.com/office/drawing/2016/5/13/chartex" xmlns:cx8="http://schemas.microsoft.com/office/drawing/2016/5/14/chartex" xmlns:mc="http://schemas.openxmlformats.org/markup-compatibility/2006" xmlns:aink="http://schemas.microsoft.com/office/drawing/2016/ink" xmlns:am3d="http://schemas.microsoft.com/office/drawing/2017/model3d" xmlns:o="urn:schemas-microsoft-com:office:office" xmlns:oel="http://schemas.microsoft.com/office/2019/extlst" xmlns:r="http://schemas.openxmlformats.org/officeDocument/2006/relationships" xmlns:m="http://schemas.openxmlformats.org/officeDocument/2006/math" xmlns:v="urn:schemas-microsoft-com:vml" xmlns:wp14="http://schemas.microsoft.com/office/word/2010/wordprocessingDrawing" xmlns:wp="http://schemas.openxmlformats.org/drawingml/2006/wordprocessingDrawing" xmlns:w10="urn:schemas-microsoft-com:office:word" xmlns:w="http://schemas.openxmlformats.org/wordprocessingml/2006/main" xmlns:w14="http://schemas.microsoft.com/office/word/2010/wordml" xmlns:w15="http://schemas.microsoft.com/office/word/2012/wordml" xmlns:w16cex="http://schemas.microsoft.com/office/word/2018/wordml/cex" xmlns:w16cid="http://schemas.microsoft.com/office/word/2016/wordml/cid" xmlns:w16="http://schemas.microsoft.com/office/word/2018/wordml" xmlns:w16du="http://schemas.microsoft.com/office/word/2023/wordml/word16du" xmlns:w16sdtdh="http://schemas.microsoft.com/office/word/2020/wordml/sdtdatahash" xmlns:w16se="http://schemas.microsoft.com/office/word/2015/wordml/symex" xmlns:wpg="http://schemas.microsoft.com/office/word/2010/wordprocessingGroup" xmlns:wpi="http://schemas.microsoft.com/office/word/2010/wordprocessingInk" xmlns:wne="http://schemas.microsoft.com/office/word/2006/wordml" xmlns:wps="http://schemas.microsoft.com/office/word/2010/wordprocessingShape" mc:Ignorable="w14 w15 w16se w16cid w16 w16cex w16sdtdh w16du wp14">
   <w:footnote w:type="separator" w:id="-1">
     <w:p>
       <w:pPr>
@@ -1019,7 +719,7 @@
 </file>
 
 <file path=word/styles.xml><?xml version="1.0" encoding="utf-8"?>
-<w:styles xmlns:mc="http://schemas.openxmlformats.org/markup-compatibility/2006" xmlns:r="http://schemas.openxmlformats.org/officeDocument/2006/relationships" xmlns:w="http://schemas.openxmlformats.org/wordprocessingml/2006/main" xmlns:w14="http://schemas.microsoft.com/office/word/2010/wordml" xmlns:w15="http://schemas.microsoft.com/office/word/2012/wordml" xmlns:w16cex="http://schemas.microsoft.com/office/word/2018/wordml/cex" xmlns:w16cid="http://schemas.microsoft.com/office/word/2016/wordml/cid" xmlns:w16="http://schemas.microsoft.com/office/word/2018/wordml" xmlns:w16sdtdh="http://schemas.microsoft.com/office/word/2020/wordml/sdtdatahash" xmlns:w16se="http://schemas.microsoft.com/office/word/2015/wordml/symex" mc:Ignorable="w14 w15 w16se w16cid w16 w16cex w16sdtdh">
+<w:styles xmlns:mc="http://schemas.openxmlformats.org/markup-compatibility/2006" xmlns:r="http://schemas.openxmlformats.org/officeDocument/2006/relationships" xmlns:w="http://schemas.openxmlformats.org/wordprocessingml/2006/main" xmlns:w14="http://schemas.microsoft.com/office/word/2010/wordml" xmlns:w15="http://schemas.microsoft.com/office/word/2012/wordml" xmlns:w16cex="http://schemas.microsoft.com/office/word/2018/wordml/cex" xmlns:w16cid="http://schemas.microsoft.com/office/word/2016/wordml/cid" xmlns:w16="http://schemas.microsoft.com/office/word/2018/wordml" xmlns:w16du="http://schemas.microsoft.com/office/word/2023/wordml/word16du" xmlns:w16sdtdh="http://schemas.microsoft.com/office/word/2020/wordml/sdtdatahash" xmlns:w16se="http://schemas.microsoft.com/office/word/2015/wordml/symex" mc:Ignorable="w14 w15 w16se w16cid w16 w16cex w16sdtdh w16du">
   <w:docDefaults>
     <w:rPrDefault>
       <w:rPr>
